--- a/Litereature review.docx
+++ b/Litereature review.docx
@@ -266,12 +266,7 @@
         </w:numPr>
       </w:pPr>
       <w:r>
-        <w:t>Ensemble lear</w:t>
-      </w:r>
-      <w:bookmarkStart w:id="0" w:name="_GoBack"/>
-      <w:bookmarkEnd w:id="0"/>
-      <w:r>
-        <w:t>ning</w:t>
+        <w:t>Ensemble learning</w:t>
       </w:r>
     </w:p>
     <w:p>
@@ -768,6 +763,10 @@
       <w:r>
         <w:t xml:space="preserve"> and experiences</w:t>
       </w:r>
+    </w:p>
+    <w:p>
+      <w:bookmarkStart w:id="0" w:name="_GoBack"/>
+      <w:bookmarkEnd w:id="0"/>
     </w:p>
     <w:p/>
     <w:p>
